--- a/JS/ES6学习.docx
+++ b/JS/ES6学习.docx
@@ -16086,11 +16086,7 @@
     <w:p>
       <w:pPr>
         <w:pStyle w:val="a3"/>
-        <w:numPr>
-          <w:ilvl w:val="1"/>
-          <w:numId w:val="1"/>
-        </w:numPr>
-        <w:ind w:firstLineChars="0"/>
+        <w:ind w:left="992" w:firstLineChars="0" w:firstLine="0"/>
       </w:pPr>
       <w:r>
         <w:rPr>
@@ -16140,7 +16136,12 @@
             </w:r>
             <w:proofErr w:type="spellEnd"/>
             <w:r>
-              <w:t xml:space="preserve"> index = 0; index &lt; </w:t>
+              <w:t xml:space="preserve"> index = 0; index </w:t>
+            </w:r>
+            <w:bookmarkStart w:id="0" w:name="_GoBack"/>
+            <w:bookmarkEnd w:id="0"/>
+            <w:r>
+              <w:t xml:space="preserve">&lt; </w:t>
             </w:r>
             <w:proofErr w:type="spellStart"/>
             <w:r>
@@ -16329,7 +16330,6 @@
         <w:pStyle w:val="a3"/>
         <w:ind w:left="992" w:firstLineChars="0" w:firstLine="0"/>
         <w:rPr>
-          <w:rFonts w:hint="eastAsia"/>
           <w:color w:val="FF0000"/>
         </w:rPr>
       </w:pPr>
@@ -16395,15 +16395,7 @@
         <w:rPr>
           <w:rFonts w:hint="eastAsia"/>
         </w:rPr>
-        <w:t>跳过本次循</w:t>
-      </w:r>
-      <w:bookmarkStart w:id="0" w:name="_GoBack"/>
-      <w:bookmarkEnd w:id="0"/>
-      <w:r>
-        <w:rPr>
-          <w:rFonts w:hint="eastAsia"/>
-        </w:rPr>
-        <w:t>环，相当于continue</w:t>
+        <w:t>跳过本次循环，相当于continue</w:t>
       </w:r>
       <w:r>
         <w:t>;</w:t>
@@ -16461,7 +16453,6 @@
         <w:pStyle w:val="a3"/>
         <w:ind w:left="992" w:firstLineChars="0" w:firstLine="0"/>
         <w:rPr>
-          <w:rFonts w:hint="eastAsia"/>
           <w:color w:val="FF0000"/>
         </w:rPr>
       </w:pPr>
@@ -18139,7 +18130,7 @@
 </file>
 
 <file path=customXml/itemProps1.xml><?xml version="1.0" encoding="utf-8"?>
-<ds:datastoreItem xmlns:ds="http://schemas.openxmlformats.org/officeDocument/2006/customXml" ds:itemID="{EF07CD77-F0D0-EE4C-A514-F3009E8D7FDC}">
+<ds:datastoreItem xmlns:ds="http://schemas.openxmlformats.org/officeDocument/2006/customXml" ds:itemID="{EF269A63-B180-3A4E-A5DE-F5E256904EF9}">
   <ds:schemaRefs>
     <ds:schemaRef ds:uri="http://schemas.openxmlformats.org/officeDocument/2006/bibliography"/>
   </ds:schemaRefs>
